--- a/lab05/report.docx
+++ b/lab05/report.docx
@@ -2,6 +2,94 @@
 <file path=word/document.xml><?xml version="1.0" encoding="utf-8"?>
 <w:document xmlns:wpc="http://schemas.microsoft.com/office/word/2010/wordprocessingCanvas" xmlns:cx="http://schemas.microsoft.com/office/drawing/2014/chartex" xmlns:cx1="http://schemas.microsoft.com/office/drawing/2015/9/8/chartex" xmlns:cx2="http://schemas.microsoft.com/office/drawing/2015/10/21/chartex" xmlns:cx3="http://schemas.microsoft.com/office/drawing/2016/5/9/chartex" xmlns:cx4="http://schemas.microsoft.com/office/drawing/2016/5/10/chartex" xmlns:cx5="http://schemas.microsoft.com/office/drawing/2016/5/11/chartex" xmlns:cx6="http://schemas.microsoft.com/office/drawing/2016/5/12/chartex" xmlns:cx7="http://schemas.microsoft.com/office/drawing/2016/5/13/chartex" xmlns:cx8="http://schemas.microsoft.com/office/drawing/2016/5/14/chartex" xmlns:mc="http://schemas.openxmlformats.org/markup-compatibility/2006" xmlns:aink="http://schemas.microsoft.com/office/drawing/2016/ink" xmlns:am3d="http://schemas.microsoft.com/office/drawing/2017/model3d" xmlns:o="urn:schemas-microsoft-com:office:office" xmlns:r="http://schemas.openxmlformats.org/officeDocument/2006/relationships" xmlns:m="http://schemas.openxmlformats.org/officeDocument/2006/math" xmlns:v="urn:schemas-microsoft-com:vml" xmlns:wp14="http://schemas.microsoft.com/office/word/2010/wordprocessingDrawing" xmlns:wp="http://schemas.openxmlformats.org/drawingml/2006/wordprocessingDrawing" xmlns:w10="urn:schemas-microsoft-com:office:word" xmlns:w="http://schemas.openxmlformats.org/wordprocessingml/2006/main" xmlns:w14="http://schemas.microsoft.com/office/word/2010/wordml" xmlns:w15="http://schemas.microsoft.com/office/word/2012/wordml" xmlns:w16cid="http://schemas.microsoft.com/office/word/2016/wordml/cid" xmlns:w16se="http://schemas.microsoft.com/office/word/2015/wordml/symex" xmlns:wpg="http://schemas.microsoft.com/office/word/2010/wordprocessingGroup" xmlns:wpi="http://schemas.microsoft.com/office/word/2010/wordprocessingInk" xmlns:wne="http://schemas.microsoft.com/office/word/2006/wordml" xmlns:wps="http://schemas.microsoft.com/office/word/2010/wordprocessingShape" mc:Ignorable="w14 w15 w16se w16cid wp14">
   <w:body>
+    <w:p>
+      <w:pPr>
+        <w:rPr>
+          <w:rFonts w:cstheme="minorHAnsi"/>
+          <w:sz w:val="24"/>
+          <w:szCs w:val="24"/>
+        </w:rPr>
+      </w:pPr>
+      <w:r>
+        <w:rPr>
+          <w:rFonts w:cstheme="minorHAnsi"/>
+          <w:sz w:val="24"/>
+          <w:szCs w:val="24"/>
+        </w:rPr>
+        <w:t>Lab 5 Report</w:t>
+      </w:r>
+    </w:p>
+    <w:p>
+      <w:pPr>
+        <w:rPr>
+          <w:rFonts w:cstheme="minorHAnsi"/>
+          <w:sz w:val="24"/>
+          <w:szCs w:val="24"/>
+        </w:rPr>
+      </w:pPr>
+      <w:r>
+        <w:rPr>
+          <w:rFonts w:cstheme="minorHAnsi"/>
+          <w:sz w:val="24"/>
+          <w:szCs w:val="24"/>
+        </w:rPr>
+        <w:t>Daniel Dohnalek</w:t>
+      </w:r>
+    </w:p>
+    <w:p>
+      <w:pPr>
+        <w:rPr>
+          <w:rFonts w:cstheme="minorHAnsi"/>
+          <w:sz w:val="24"/>
+          <w:szCs w:val="24"/>
+        </w:rPr>
+      </w:pPr>
+      <w:r>
+        <w:rPr>
+          <w:rFonts w:cstheme="minorHAnsi"/>
+          <w:sz w:val="24"/>
+          <w:szCs w:val="24"/>
+        </w:rPr>
+        <w:t>CPE 315</w:t>
+      </w:r>
+    </w:p>
+    <w:p>
+      <w:pPr>
+        <w:rPr>
+          <w:rFonts w:cstheme="minorHAnsi"/>
+          <w:sz w:val="24"/>
+          <w:szCs w:val="24"/>
+        </w:rPr>
+      </w:pPr>
+    </w:p>
+    <w:p>
+      <w:pPr>
+        <w:rPr>
+          <w:rFonts w:cstheme="minorHAnsi"/>
+          <w:sz w:val="24"/>
+          <w:szCs w:val="24"/>
+          <w:u w:val="single"/>
+        </w:rPr>
+      </w:pPr>
+      <w:r>
+        <w:rPr>
+          <w:rFonts w:cstheme="minorHAnsi"/>
+          <w:sz w:val="24"/>
+          <w:szCs w:val="24"/>
+          <w:u w:val="single"/>
+        </w:rPr>
+        <w:t>Data Table</w:t>
+      </w:r>
+      <w:r>
+        <w:rPr>
+          <w:rFonts w:cstheme="minorHAnsi"/>
+          <w:sz w:val="24"/>
+          <w:szCs w:val="24"/>
+          <w:u w:val="single"/>
+        </w:rPr>
+        <w:t>s</w:t>
+      </w:r>
+    </w:p>
     <w:tbl>
       <w:tblPr>
         <w:tblW w:w="0" w:type="auto"/>
@@ -23,7 +111,7 @@
       <w:tr>
         <w:tc>
           <w:tcPr>
-            <w:tcW w:w="2102" w:type="dxa"/>
+            <w:tcW w:w="1756" w:type="dxa"/>
             <w:tcBorders>
               <w:top w:val="single" w:sz="8" w:space="0" w:color="000000"/>
               <w:left w:val="single" w:sz="8" w:space="0" w:color="000000"/>
@@ -65,7 +153,7 @@
         </w:tc>
         <w:tc>
           <w:tcPr>
-            <w:tcW w:w="2102" w:type="dxa"/>
+            <w:tcW w:w="1935" w:type="dxa"/>
             <w:tcBorders>
               <w:top w:val="single" w:sz="8" w:space="0" w:color="000000"/>
               <w:left w:val="single" w:sz="8" w:space="0" w:color="000000"/>
@@ -106,7 +194,7 @@
         </w:tc>
         <w:tc>
           <w:tcPr>
-            <w:tcW w:w="2102" w:type="dxa"/>
+            <w:tcW w:w="1883" w:type="dxa"/>
             <w:tcBorders>
               <w:top w:val="single" w:sz="8" w:space="0" w:color="000000"/>
               <w:left w:val="single" w:sz="8" w:space="0" w:color="000000"/>
@@ -147,7 +235,7 @@
         </w:tc>
         <w:tc>
           <w:tcPr>
-            <w:tcW w:w="2102" w:type="dxa"/>
+            <w:tcW w:w="1883" w:type="dxa"/>
             <w:tcBorders>
               <w:top w:val="single" w:sz="8" w:space="0" w:color="000000"/>
               <w:left w:val="single" w:sz="8" w:space="0" w:color="000000"/>
@@ -188,7 +276,7 @@
         </w:tc>
         <w:tc>
           <w:tcPr>
-            <w:tcW w:w="2102" w:type="dxa"/>
+            <w:tcW w:w="1883" w:type="dxa"/>
             <w:tcBorders>
               <w:top w:val="single" w:sz="8" w:space="0" w:color="000000"/>
               <w:left w:val="single" w:sz="8" w:space="0" w:color="000000"/>
@@ -231,7 +319,7 @@
       <w:tr>
         <w:tc>
           <w:tcPr>
-            <w:tcW w:w="2102" w:type="dxa"/>
+            <w:tcW w:w="1756" w:type="dxa"/>
             <w:tcBorders>
               <w:top w:val="single" w:sz="8" w:space="0" w:color="000000"/>
               <w:left w:val="single" w:sz="8" w:space="0" w:color="000000"/>
@@ -271,7 +359,7 @@
         </w:tc>
         <w:tc>
           <w:tcPr>
-            <w:tcW w:w="2102" w:type="dxa"/>
+            <w:tcW w:w="1935" w:type="dxa"/>
             <w:tcBorders>
               <w:top w:val="single" w:sz="8" w:space="0" w:color="000000"/>
               <w:left w:val="single" w:sz="8" w:space="0" w:color="000000"/>
@@ -309,7 +397,7 @@
         </w:tc>
         <w:tc>
           <w:tcPr>
-            <w:tcW w:w="2102" w:type="dxa"/>
+            <w:tcW w:w="1883" w:type="dxa"/>
             <w:tcBorders>
               <w:top w:val="single" w:sz="8" w:space="0" w:color="000000"/>
               <w:left w:val="single" w:sz="8" w:space="0" w:color="000000"/>
@@ -345,7 +433,7 @@
         </w:tc>
         <w:tc>
           <w:tcPr>
-            <w:tcW w:w="2102" w:type="dxa"/>
+            <w:tcW w:w="1883" w:type="dxa"/>
             <w:tcBorders>
               <w:top w:val="single" w:sz="8" w:space="0" w:color="000000"/>
               <w:left w:val="single" w:sz="8" w:space="0" w:color="000000"/>
@@ -381,7 +469,7 @@
         </w:tc>
         <w:tc>
           <w:tcPr>
-            <w:tcW w:w="2102" w:type="dxa"/>
+            <w:tcW w:w="1883" w:type="dxa"/>
             <w:tcBorders>
               <w:top w:val="single" w:sz="8" w:space="0" w:color="000000"/>
               <w:left w:val="single" w:sz="8" w:space="0" w:color="000000"/>
@@ -419,7 +507,7 @@
       <w:tr>
         <w:tc>
           <w:tcPr>
-            <w:tcW w:w="2102" w:type="dxa"/>
+            <w:tcW w:w="1756" w:type="dxa"/>
             <w:tcBorders>
               <w:top w:val="single" w:sz="8" w:space="0" w:color="000000"/>
               <w:left w:val="single" w:sz="8" w:space="0" w:color="000000"/>
@@ -459,7 +547,7 @@
         </w:tc>
         <w:tc>
           <w:tcPr>
-            <w:tcW w:w="2102" w:type="dxa"/>
+            <w:tcW w:w="1935" w:type="dxa"/>
             <w:tcBorders>
               <w:top w:val="single" w:sz="8" w:space="0" w:color="000000"/>
               <w:left w:val="single" w:sz="8" w:space="0" w:color="000000"/>
@@ -497,7 +585,7 @@
         </w:tc>
         <w:tc>
           <w:tcPr>
-            <w:tcW w:w="2102" w:type="dxa"/>
+            <w:tcW w:w="1883" w:type="dxa"/>
             <w:tcBorders>
               <w:top w:val="single" w:sz="8" w:space="0" w:color="000000"/>
               <w:left w:val="single" w:sz="8" w:space="0" w:color="000000"/>
@@ -533,7 +621,7 @@
         </w:tc>
         <w:tc>
           <w:tcPr>
-            <w:tcW w:w="2102" w:type="dxa"/>
+            <w:tcW w:w="1883" w:type="dxa"/>
             <w:tcBorders>
               <w:top w:val="single" w:sz="8" w:space="0" w:color="000000"/>
               <w:left w:val="single" w:sz="8" w:space="0" w:color="000000"/>
@@ -569,7 +657,7 @@
         </w:tc>
         <w:tc>
           <w:tcPr>
-            <w:tcW w:w="2102" w:type="dxa"/>
+            <w:tcW w:w="1883" w:type="dxa"/>
             <w:tcBorders>
               <w:top w:val="single" w:sz="8" w:space="0" w:color="000000"/>
               <w:left w:val="single" w:sz="8" w:space="0" w:color="000000"/>
@@ -607,7 +695,7 @@
       <w:tr>
         <w:tc>
           <w:tcPr>
-            <w:tcW w:w="2102" w:type="dxa"/>
+            <w:tcW w:w="1756" w:type="dxa"/>
             <w:tcBorders>
               <w:top w:val="single" w:sz="8" w:space="0" w:color="000000"/>
               <w:left w:val="single" w:sz="8" w:space="0" w:color="000000"/>
@@ -647,7 +735,7 @@
         </w:tc>
         <w:tc>
           <w:tcPr>
-            <w:tcW w:w="2102" w:type="dxa"/>
+            <w:tcW w:w="1935" w:type="dxa"/>
             <w:tcBorders>
               <w:top w:val="single" w:sz="8" w:space="0" w:color="000000"/>
               <w:left w:val="single" w:sz="8" w:space="0" w:color="000000"/>
@@ -695,7 +783,7 @@
         </w:tc>
         <w:tc>
           <w:tcPr>
-            <w:tcW w:w="2102" w:type="dxa"/>
+            <w:tcW w:w="1883" w:type="dxa"/>
             <w:tcBorders>
               <w:top w:val="single" w:sz="8" w:space="0" w:color="000000"/>
               <w:left w:val="single" w:sz="8" w:space="0" w:color="000000"/>
@@ -731,7 +819,7 @@
         </w:tc>
         <w:tc>
           <w:tcPr>
-            <w:tcW w:w="2102" w:type="dxa"/>
+            <w:tcW w:w="1883" w:type="dxa"/>
             <w:tcBorders>
               <w:top w:val="single" w:sz="8" w:space="0" w:color="000000"/>
               <w:left w:val="single" w:sz="8" w:space="0" w:color="000000"/>
@@ -767,7 +855,7 @@
         </w:tc>
         <w:tc>
           <w:tcPr>
-            <w:tcW w:w="2102" w:type="dxa"/>
+            <w:tcW w:w="1883" w:type="dxa"/>
             <w:tcBorders>
               <w:top w:val="single" w:sz="8" w:space="0" w:color="000000"/>
               <w:left w:val="single" w:sz="8" w:space="0" w:color="000000"/>
@@ -826,11 +914,11 @@
         <w:tblLook w:val="04A0" w:firstRow="1" w:lastRow="0" w:firstColumn="1" w:lastColumn="0" w:noHBand="0" w:noVBand="1"/>
       </w:tblPr>
       <w:tblGrid>
-        <w:gridCol w:w="1947"/>
-        <w:gridCol w:w="1979"/>
-        <w:gridCol w:w="1844"/>
-        <w:gridCol w:w="1785"/>
-        <w:gridCol w:w="1785"/>
+        <w:gridCol w:w="1824"/>
+        <w:gridCol w:w="1879"/>
+        <w:gridCol w:w="1879"/>
+        <w:gridCol w:w="1879"/>
+        <w:gridCol w:w="1879"/>
       </w:tblGrid>
       <w:tr>
         <w:tc>
@@ -1039,8 +1127,6 @@
             </w:r>
           </w:p>
         </w:tc>
-        <w:bookmarkStart w:id="0" w:name="_GoBack"/>
-        <w:bookmarkEnd w:id="0"/>
       </w:tr>
       <w:tr>
         <w:tc>
@@ -1146,6 +1232,22 @@
                 <w:szCs w:val="24"/>
               </w:rPr>
             </w:pPr>
+            <w:r>
+              <w:rPr>
+                <w:rFonts w:eastAsia="Times New Roman" w:cstheme="minorHAnsi"/>
+                <w:sz w:val="24"/>
+                <w:szCs w:val="24"/>
+              </w:rPr>
+              <w:t>12.841</w:t>
+            </w:r>
+            <w:r>
+              <w:rPr>
+                <w:rFonts w:eastAsia="Times New Roman" w:cstheme="minorHAnsi"/>
+                <w:sz w:val="24"/>
+                <w:szCs w:val="24"/>
+              </w:rPr>
+              <w:t xml:space="preserve"> secs</w:t>
+            </w:r>
           </w:p>
         </w:tc>
         <w:tc>
@@ -1174,6 +1276,14 @@
                 <w:szCs w:val="24"/>
               </w:rPr>
             </w:pPr>
+            <w:r>
+              <w:rPr>
+                <w:rFonts w:eastAsia="Times New Roman" w:cstheme="minorHAnsi"/>
+                <w:sz w:val="24"/>
+                <w:szCs w:val="24"/>
+              </w:rPr>
+              <w:t>11.942 secs</w:t>
+            </w:r>
           </w:p>
         </w:tc>
         <w:tc>
@@ -1202,6 +1312,14 @@
                 <w:szCs w:val="24"/>
               </w:rPr>
             </w:pPr>
+            <w:r>
+              <w:rPr>
+                <w:rFonts w:eastAsia="Times New Roman" w:cstheme="minorHAnsi"/>
+                <w:sz w:val="24"/>
+                <w:szCs w:val="24"/>
+              </w:rPr>
+              <w:t>14.805 secs</w:t>
+            </w:r>
           </w:p>
         </w:tc>
       </w:tr>
@@ -1309,6 +1427,14 @@
                 <w:szCs w:val="24"/>
               </w:rPr>
             </w:pPr>
+            <w:r>
+              <w:rPr>
+                <w:rFonts w:eastAsia="Times New Roman" w:cstheme="minorHAnsi"/>
+                <w:sz w:val="24"/>
+                <w:szCs w:val="24"/>
+              </w:rPr>
+              <w:t>4,094,649</w:t>
+            </w:r>
           </w:p>
         </w:tc>
         <w:tc>
@@ -1337,6 +1463,14 @@
                 <w:szCs w:val="24"/>
               </w:rPr>
             </w:pPr>
+            <w:r>
+              <w:rPr>
+                <w:rFonts w:eastAsia="Times New Roman" w:cstheme="minorHAnsi"/>
+                <w:sz w:val="24"/>
+                <w:szCs w:val="24"/>
+              </w:rPr>
+              <w:t>142,419,250</w:t>
+            </w:r>
           </w:p>
         </w:tc>
         <w:tc>
@@ -1365,6 +1499,14 @@
                 <w:szCs w:val="24"/>
               </w:rPr>
             </w:pPr>
+            <w:r>
+              <w:rPr>
+                <w:rFonts w:eastAsia="Times New Roman" w:cstheme="minorHAnsi"/>
+                <w:sz w:val="24"/>
+                <w:szCs w:val="24"/>
+              </w:rPr>
+              <w:t>121,946,589</w:t>
+            </w:r>
           </w:p>
         </w:tc>
       </w:tr>
@@ -1472,6 +1614,14 @@
                 <w:szCs w:val="24"/>
               </w:rPr>
             </w:pPr>
+            <w:r>
+              <w:rPr>
+                <w:rFonts w:eastAsia="Times New Roman" w:cstheme="minorHAnsi"/>
+                <w:sz w:val="24"/>
+                <w:szCs w:val="24"/>
+              </w:rPr>
+              <w:t>3,265,725,385</w:t>
+            </w:r>
           </w:p>
         </w:tc>
         <w:tc>
@@ -1500,6 +1650,14 @@
                 <w:szCs w:val="24"/>
               </w:rPr>
             </w:pPr>
+            <w:r>
+              <w:rPr>
+                <w:rFonts w:eastAsia="Times New Roman" w:cstheme="minorHAnsi"/>
+                <w:sz w:val="24"/>
+                <w:szCs w:val="24"/>
+              </w:rPr>
+              <w:t>3,598,789,078</w:t>
+            </w:r>
           </w:p>
         </w:tc>
         <w:tc>
@@ -1528,6 +1686,14 @@
                 <w:szCs w:val="24"/>
               </w:rPr>
             </w:pPr>
+            <w:r>
+              <w:rPr>
+                <w:rFonts w:eastAsia="Times New Roman" w:cstheme="minorHAnsi"/>
+                <w:sz w:val="24"/>
+                <w:szCs w:val="24"/>
+              </w:rPr>
+              <w:t>3,363,997,373</w:t>
+            </w:r>
           </w:p>
         </w:tc>
       </w:tr>
@@ -1540,6 +1706,511 @@
           <w:szCs w:val="24"/>
         </w:rPr>
       </w:pPr>
+    </w:p>
+    <w:p>
+      <w:pPr>
+        <w:rPr>
+          <w:rFonts w:cstheme="minorHAnsi"/>
+          <w:sz w:val="24"/>
+          <w:szCs w:val="24"/>
+          <w:u w:val="single"/>
+        </w:rPr>
+      </w:pPr>
+      <w:r>
+        <w:rPr>
+          <w:rFonts w:cstheme="minorHAnsi"/>
+          <w:sz w:val="24"/>
+          <w:szCs w:val="24"/>
+          <w:u w:val="single"/>
+        </w:rPr>
+        <w:t>Explanation</w:t>
+      </w:r>
+    </w:p>
+    <w:p>
+      <w:pPr>
+        <w:rPr>
+          <w:rFonts w:cstheme="minorHAnsi"/>
+          <w:sz w:val="24"/>
+          <w:szCs w:val="24"/>
+        </w:rPr>
+      </w:pPr>
+      <w:r>
+        <w:rPr>
+          <w:rFonts w:cstheme="minorHAnsi"/>
+          <w:sz w:val="24"/>
+          <w:szCs w:val="24"/>
+        </w:rPr>
+        <w:t xml:space="preserve">Cache references </w:t>
+      </w:r>
+      <w:r>
+        <w:rPr>
+          <w:rFonts w:cstheme="minorHAnsi"/>
+          <w:sz w:val="24"/>
+          <w:szCs w:val="24"/>
+        </w:rPr>
+        <w:t xml:space="preserve">and cache misses both impact performance. </w:t>
+      </w:r>
+      <w:r>
+        <w:rPr>
+          <w:rFonts w:cstheme="minorHAnsi"/>
+          <w:sz w:val="24"/>
+          <w:szCs w:val="24"/>
+        </w:rPr>
+        <w:t xml:space="preserve">The higher the number of cache </w:t>
+      </w:r>
+      <w:r>
+        <w:rPr>
+          <w:rFonts w:cstheme="minorHAnsi"/>
+          <w:sz w:val="24"/>
+          <w:szCs w:val="24"/>
+        </w:rPr>
+        <w:t xml:space="preserve">references, </w:t>
+      </w:r>
+      <w:r>
+        <w:rPr>
+          <w:rFonts w:cstheme="minorHAnsi"/>
+          <w:sz w:val="24"/>
+          <w:szCs w:val="24"/>
+        </w:rPr>
+        <w:t>the longer the program takes to execute.</w:t>
+      </w:r>
+      <w:r>
+        <w:rPr>
+          <w:rFonts w:cstheme="minorHAnsi"/>
+          <w:sz w:val="24"/>
+          <w:szCs w:val="24"/>
+        </w:rPr>
+        <w:t xml:space="preserve"> </w:t>
+      </w:r>
+      <w:r>
+        <w:rPr>
+          <w:rFonts w:cstheme="minorHAnsi"/>
+          <w:sz w:val="24"/>
+          <w:szCs w:val="24"/>
+        </w:rPr>
+        <w:t xml:space="preserve">In the -O1 </w:t>
+      </w:r>
+      <w:r>
+        <w:rPr>
+          <w:rFonts w:cstheme="minorHAnsi"/>
+          <w:sz w:val="24"/>
+          <w:szCs w:val="24"/>
+        </w:rPr>
+        <w:t xml:space="preserve">version of the program, there were ~7 times fewer cache references </w:t>
+      </w:r>
+      <w:r>
+        <w:rPr>
+          <w:rFonts w:cstheme="minorHAnsi"/>
+          <w:sz w:val="24"/>
+          <w:szCs w:val="24"/>
+        </w:rPr>
+        <w:t xml:space="preserve">than the -O0 </w:t>
+      </w:r>
+      <w:r>
+        <w:rPr>
+          <w:rFonts w:cstheme="minorHAnsi"/>
+          <w:sz w:val="24"/>
+          <w:szCs w:val="24"/>
+        </w:rPr>
+        <w:t xml:space="preserve">program </w:t>
+      </w:r>
+      <w:r>
+        <w:rPr>
+          <w:rFonts w:cstheme="minorHAnsi"/>
+          <w:sz w:val="24"/>
+          <w:szCs w:val="24"/>
+        </w:rPr>
+        <w:t xml:space="preserve">and a </w:t>
+      </w:r>
+      <w:r>
+        <w:rPr>
+          <w:rFonts w:cstheme="minorHAnsi"/>
+          <w:sz w:val="24"/>
+          <w:szCs w:val="24"/>
+        </w:rPr>
+        <w:t xml:space="preserve">speedup of </w:t>
+      </w:r>
+      <w:r>
+        <w:rPr>
+          <w:rFonts w:cstheme="minorHAnsi"/>
+          <w:sz w:val="24"/>
+          <w:szCs w:val="24"/>
+        </w:rPr>
+        <w:t>about 26%</w:t>
+      </w:r>
+      <w:r>
+        <w:rPr>
+          <w:rFonts w:cstheme="minorHAnsi"/>
+          <w:sz w:val="24"/>
+          <w:szCs w:val="24"/>
+        </w:rPr>
+        <w:t>.</w:t>
+      </w:r>
+      <w:r>
+        <w:rPr>
+          <w:rFonts w:cstheme="minorHAnsi"/>
+          <w:sz w:val="24"/>
+          <w:szCs w:val="24"/>
+        </w:rPr>
+        <w:t xml:space="preserve"> </w:t>
+      </w:r>
+      <w:r>
+        <w:rPr>
+          <w:rFonts w:cstheme="minorHAnsi"/>
+          <w:sz w:val="24"/>
+          <w:szCs w:val="24"/>
+        </w:rPr>
+        <w:t>When cache misses decreased</w:t>
+      </w:r>
+      <w:r>
+        <w:rPr>
+          <w:rFonts w:cstheme="minorHAnsi"/>
+          <w:sz w:val="24"/>
+          <w:szCs w:val="24"/>
+        </w:rPr>
+        <w:t xml:space="preserve"> </w:t>
+      </w:r>
+      <w:r>
+        <w:rPr>
+          <w:rFonts w:cstheme="minorHAnsi"/>
+          <w:sz w:val="24"/>
+          <w:szCs w:val="24"/>
+        </w:rPr>
+        <w:t>by a factor of ~264</w:t>
+      </w:r>
+      <w:r>
+        <w:rPr>
+          <w:rFonts w:cstheme="minorHAnsi"/>
+          <w:sz w:val="24"/>
+          <w:szCs w:val="24"/>
+        </w:rPr>
+        <w:t xml:space="preserve"> due to the </w:t>
+      </w:r>
+      <w:r>
+        <w:rPr>
+          <w:rFonts w:cstheme="minorHAnsi"/>
+          <w:sz w:val="24"/>
+          <w:szCs w:val="24"/>
+        </w:rPr>
+        <w:t>column-major optimization</w:t>
+      </w:r>
+      <w:r>
+        <w:rPr>
+          <w:rFonts w:cstheme="minorHAnsi"/>
+          <w:sz w:val="24"/>
+          <w:szCs w:val="24"/>
+        </w:rPr>
+        <w:t xml:space="preserve">, </w:t>
+      </w:r>
+      <w:r>
+        <w:rPr>
+          <w:rFonts w:cstheme="minorHAnsi"/>
+          <w:sz w:val="24"/>
+          <w:szCs w:val="24"/>
+        </w:rPr>
+        <w:t>execution time</w:t>
+      </w:r>
+      <w:r>
+        <w:rPr>
+          <w:rFonts w:cstheme="minorHAnsi"/>
+          <w:sz w:val="24"/>
+          <w:szCs w:val="24"/>
+        </w:rPr>
+        <w:t xml:space="preserve"> </w:t>
+      </w:r>
+      <w:r>
+        <w:rPr>
+          <w:rFonts w:cstheme="minorHAnsi"/>
+          <w:sz w:val="24"/>
+          <w:szCs w:val="24"/>
+        </w:rPr>
+        <w:t>decreased</w:t>
+      </w:r>
+      <w:r>
+        <w:rPr>
+          <w:rFonts w:cstheme="minorHAnsi"/>
+          <w:sz w:val="24"/>
+          <w:szCs w:val="24"/>
+        </w:rPr>
+        <w:t xml:space="preserve"> by an impressive </w:t>
+      </w:r>
+      <w:r>
+        <w:rPr>
+          <w:rFonts w:cstheme="minorHAnsi"/>
+          <w:sz w:val="24"/>
+          <w:szCs w:val="24"/>
+        </w:rPr>
+        <w:t>12.3 times.</w:t>
+      </w:r>
+      <w:r>
+        <w:rPr>
+          <w:rFonts w:cstheme="minorHAnsi"/>
+          <w:sz w:val="24"/>
+          <w:szCs w:val="24"/>
+        </w:rPr>
+        <w:t xml:space="preserve"> </w:t>
+      </w:r>
+      <w:r>
+        <w:rPr>
+          <w:rFonts w:cstheme="minorHAnsi"/>
+          <w:sz w:val="24"/>
+          <w:szCs w:val="24"/>
+        </w:rPr>
+        <w:t xml:space="preserve">The tiling operation was faster </w:t>
+      </w:r>
+      <w:r>
+        <w:rPr>
+          <w:rFonts w:cstheme="minorHAnsi"/>
+          <w:sz w:val="24"/>
+          <w:szCs w:val="24"/>
+        </w:rPr>
+        <w:t xml:space="preserve">despite the higher number of cache misses </w:t>
+      </w:r>
+      <w:r>
+        <w:rPr>
+          <w:rFonts w:cstheme="minorHAnsi"/>
+          <w:sz w:val="24"/>
+          <w:szCs w:val="24"/>
+        </w:rPr>
+        <w:t xml:space="preserve">because </w:t>
+      </w:r>
+      <w:r>
+        <w:rPr>
+          <w:rFonts w:cstheme="minorHAnsi"/>
+          <w:sz w:val="24"/>
+          <w:szCs w:val="24"/>
+        </w:rPr>
+        <w:t xml:space="preserve">all the matrix blocks that were </w:t>
+      </w:r>
+      <w:r>
+        <w:rPr>
+          <w:rFonts w:cstheme="minorHAnsi"/>
+          <w:sz w:val="24"/>
+          <w:szCs w:val="24"/>
+        </w:rPr>
+        <w:t xml:space="preserve">being </w:t>
+      </w:r>
+      <w:r>
+        <w:rPr>
+          <w:rFonts w:cstheme="minorHAnsi"/>
+          <w:sz w:val="24"/>
+          <w:szCs w:val="24"/>
+        </w:rPr>
+        <w:t>operated upon</w:t>
+      </w:r>
+      <w:r>
+        <w:rPr>
+          <w:rFonts w:cstheme="minorHAnsi"/>
+          <w:sz w:val="24"/>
+          <w:szCs w:val="24"/>
+        </w:rPr>
+        <w:t xml:space="preserve"> </w:t>
+      </w:r>
+      <w:r>
+        <w:rPr>
+          <w:rFonts w:cstheme="minorHAnsi"/>
+          <w:sz w:val="24"/>
+          <w:szCs w:val="24"/>
+        </w:rPr>
+        <w:t xml:space="preserve">at any given time were able to </w:t>
+      </w:r>
+      <w:r>
+        <w:rPr>
+          <w:rFonts w:cstheme="minorHAnsi"/>
+          <w:sz w:val="24"/>
+          <w:szCs w:val="24"/>
+        </w:rPr>
+        <w:t>fit into the cache</w:t>
+      </w:r>
+      <w:r>
+        <w:rPr>
+          <w:rFonts w:cstheme="minorHAnsi"/>
+          <w:sz w:val="24"/>
+          <w:szCs w:val="24"/>
+        </w:rPr>
+        <w:t>.</w:t>
+      </w:r>
+    </w:p>
+    <w:p>
+      <w:pPr>
+        <w:rPr>
+          <w:rFonts w:cstheme="minorHAnsi"/>
+          <w:sz w:val="24"/>
+          <w:szCs w:val="24"/>
+        </w:rPr>
+      </w:pPr>
+      <w:r>
+        <w:rPr>
+          <w:rFonts w:cstheme="minorHAnsi"/>
+          <w:sz w:val="24"/>
+          <w:szCs w:val="24"/>
+        </w:rPr>
+        <w:t>The</w:t>
+      </w:r>
+      <w:r>
+        <w:rPr>
+          <w:rFonts w:cstheme="minorHAnsi"/>
+          <w:sz w:val="24"/>
+          <w:szCs w:val="24"/>
+        </w:rPr>
+        <w:t xml:space="preserve"> manual optimization </w:t>
+      </w:r>
+      <w:r>
+        <w:rPr>
+          <w:rFonts w:cstheme="minorHAnsi"/>
+          <w:sz w:val="24"/>
+          <w:szCs w:val="24"/>
+        </w:rPr>
+        <w:t xml:space="preserve">was far more effective than </w:t>
+      </w:r>
+      <w:r>
+        <w:rPr>
+          <w:rFonts w:cstheme="minorHAnsi"/>
+          <w:sz w:val="24"/>
+          <w:szCs w:val="24"/>
+        </w:rPr>
+        <w:t xml:space="preserve">even </w:t>
+      </w:r>
+      <w:r>
+        <w:rPr>
+          <w:rFonts w:cstheme="minorHAnsi"/>
+          <w:sz w:val="24"/>
+          <w:szCs w:val="24"/>
+        </w:rPr>
+        <w:t xml:space="preserve">the compilers most aggressive </w:t>
+      </w:r>
+      <w:r>
+        <w:rPr>
+          <w:rFonts w:cstheme="minorHAnsi"/>
+          <w:sz w:val="24"/>
+          <w:szCs w:val="24"/>
+        </w:rPr>
+        <w:t>-O3 option.</w:t>
+      </w:r>
+      <w:r>
+        <w:rPr>
+          <w:rFonts w:cstheme="minorHAnsi"/>
+          <w:sz w:val="24"/>
+          <w:szCs w:val="24"/>
+        </w:rPr>
+        <w:t xml:space="preserve"> </w:t>
+      </w:r>
+      <w:r>
+        <w:rPr>
+          <w:rFonts w:cstheme="minorHAnsi"/>
+          <w:sz w:val="24"/>
+          <w:szCs w:val="24"/>
+        </w:rPr>
+        <w:t>W</w:t>
+      </w:r>
+      <w:r>
+        <w:rPr>
+          <w:rFonts w:cstheme="minorHAnsi"/>
+          <w:sz w:val="24"/>
+          <w:szCs w:val="24"/>
+        </w:rPr>
+        <w:t xml:space="preserve">hile the </w:t>
+      </w:r>
+      <w:r>
+        <w:rPr>
+          <w:rFonts w:cstheme="minorHAnsi"/>
+          <w:sz w:val="24"/>
+          <w:szCs w:val="24"/>
+        </w:rPr>
+        <w:t xml:space="preserve">compiler </w:t>
+      </w:r>
+      <w:proofErr w:type="gramStart"/>
+      <w:r>
+        <w:rPr>
+          <w:rFonts w:cstheme="minorHAnsi"/>
+          <w:sz w:val="24"/>
+          <w:szCs w:val="24"/>
+        </w:rPr>
+        <w:t>is capable of</w:t>
+      </w:r>
+      <w:r>
+        <w:rPr>
+          <w:rFonts w:cstheme="minorHAnsi"/>
+          <w:sz w:val="24"/>
+          <w:szCs w:val="24"/>
+        </w:rPr>
+        <w:t xml:space="preserve"> </w:t>
+      </w:r>
+      <w:r>
+        <w:rPr>
+          <w:rFonts w:cstheme="minorHAnsi"/>
+          <w:sz w:val="24"/>
+          <w:szCs w:val="24"/>
+        </w:rPr>
+        <w:t>perform</w:t>
+      </w:r>
+      <w:r>
+        <w:rPr>
+          <w:rFonts w:cstheme="minorHAnsi"/>
+          <w:sz w:val="24"/>
+          <w:szCs w:val="24"/>
+        </w:rPr>
+        <w:t>ing</w:t>
+      </w:r>
+      <w:proofErr w:type="gramEnd"/>
+      <w:r>
+        <w:rPr>
+          <w:rFonts w:cstheme="minorHAnsi"/>
+          <w:sz w:val="24"/>
+          <w:szCs w:val="24"/>
+        </w:rPr>
+        <w:t xml:space="preserve"> very complex </w:t>
+      </w:r>
+      <w:r>
+        <w:rPr>
+          <w:rFonts w:cstheme="minorHAnsi"/>
+          <w:sz w:val="24"/>
+          <w:szCs w:val="24"/>
+        </w:rPr>
+        <w:t>optimizations, i</w:t>
+      </w:r>
+      <w:r>
+        <w:rPr>
+          <w:rFonts w:cstheme="minorHAnsi"/>
+          <w:sz w:val="24"/>
+          <w:szCs w:val="24"/>
+        </w:rPr>
+        <w:t xml:space="preserve">n this case it </w:t>
+      </w:r>
+      <w:r>
+        <w:rPr>
+          <w:rFonts w:cstheme="minorHAnsi"/>
+          <w:sz w:val="24"/>
+          <w:szCs w:val="24"/>
+        </w:rPr>
+        <w:t xml:space="preserve">doesn’t have enough context </w:t>
+      </w:r>
+      <w:r>
+        <w:rPr>
+          <w:rFonts w:cstheme="minorHAnsi"/>
+          <w:sz w:val="24"/>
+          <w:szCs w:val="24"/>
+        </w:rPr>
+        <w:t xml:space="preserve">about what our code is actually doing </w:t>
+      </w:r>
+      <w:r>
+        <w:rPr>
+          <w:rFonts w:cstheme="minorHAnsi"/>
+          <w:sz w:val="24"/>
+          <w:szCs w:val="24"/>
+        </w:rPr>
+        <w:t xml:space="preserve">to </w:t>
+      </w:r>
+      <w:r>
+        <w:rPr>
+          <w:rFonts w:cstheme="minorHAnsi"/>
+          <w:sz w:val="24"/>
+          <w:szCs w:val="24"/>
+        </w:rPr>
+        <w:t>optimize our code ideally.</w:t>
+      </w:r>
+      <w:bookmarkStart w:id="0" w:name="_GoBack"/>
+      <w:bookmarkEnd w:id="0"/>
     </w:p>
     <w:sectPr>
       <w:pgSz w:w="12240" w:h="15840"/>
